--- a/Hands-On Lab/01 Data Migration/SQLHACK - DB Migration Lab Step-by-step.docx
+++ b/Hands-On Lab/01 Data Migration/SQLHACK - DB Migration Lab Step-by-step.docx
@@ -687,7 +687,7 @@
           <v:shape id="_x0000_i1025" type="#_x0000_t75" style="width:701.25pt;height:307.5pt" o:ole="">
             <v:imagedata r:id="rId11" o:title=""/>
           </v:shape>
-          <o:OLEObject Type="Embed" ProgID="Visio.Drawing.15" ShapeID="_x0000_i1025" DrawAspect="Content" ObjectID="_1629458301" r:id="rId12"/>
+          <o:OLEObject Type="Embed" ProgID="Visio.Drawing.15" ShapeID="_x0000_i1025" DrawAspect="Content" ObjectID="_1629460052" r:id="rId12"/>
         </w:object>
       </w:r>
     </w:p>
@@ -3848,7 +3848,7 @@
                 <v:shape id="_x0000_i1026" type="#_x0000_t75" style="width:376.5pt;height:198pt" o:ole="">
                   <v:imagedata r:id="rId26" o:title=""/>
                 </v:shape>
-                <o:OLEObject Type="Embed" ProgID="PBrush" ShapeID="_x0000_i1026" DrawAspect="Content" ObjectID="_1629458302" r:id="rId27"/>
+                <o:OLEObject Type="Embed" ProgID="PBrush" ShapeID="_x0000_i1026" DrawAspect="Content" ObjectID="_1629460053" r:id="rId27"/>
               </w:object>
             </w:r>
           </w:p>
@@ -3979,7 +3979,7 @@
                 <v:shape id="_x0000_i1027" type="#_x0000_t75" style="width:239.25pt;height:136.5pt" o:ole="">
                   <v:imagedata r:id="rId28" o:title=""/>
                 </v:shape>
-                <o:OLEObject Type="Embed" ProgID="PBrush" ShapeID="_x0000_i1027" DrawAspect="Content" ObjectID="_1629458303" r:id="rId29"/>
+                <o:OLEObject Type="Embed" ProgID="PBrush" ShapeID="_x0000_i1027" DrawAspect="Content" ObjectID="_1629460054" r:id="rId29"/>
               </w:object>
             </w:r>
           </w:p>
@@ -14651,15 +14651,6 @@
 </file>
 
 <file path=customXml/item1.xml><?xml version="1.0" encoding="utf-8"?>
-<?mso-contentType ?>
-<FormTemplates xmlns="http://schemas.microsoft.com/sharepoint/v3/contenttype/forms">
-  <Display>DocumentLibraryForm</Display>
-  <Edit>DocumentLibraryForm</Edit>
-  <New>DocumentLibraryForm</New>
-</FormTemplates>
-</file>
-
-<file path=customXml/item2.xml><?xml version="1.0" encoding="utf-8"?>
 <p:properties xmlns:p="http://schemas.microsoft.com/office/2006/metadata/properties" xmlns:xsi="http://www.w3.org/2001/XMLSchema-instance" xmlns:pc="http://schemas.microsoft.com/office/infopath/2007/PartnerControls">
   <documentManagement>
     <_ip_UnifiedCompliancePolicyUIAction xmlns="http://schemas.microsoft.com/sharepoint/v3" xsi:nil="true"/>
@@ -14669,7 +14660,7 @@
 </p:properties>
 </file>
 
-<file path=customXml/item3.xml><?xml version="1.0" encoding="utf-8"?>
+<file path=customXml/item2.xml><?xml version="1.0" encoding="utf-8"?>
 <ct:contentTypeSchema xmlns:ct="http://schemas.microsoft.com/office/2006/metadata/contentType" xmlns:ma="http://schemas.microsoft.com/office/2006/metadata/properties/metaAttributes" ct:_="" ma:_="" ma:contentTypeName="Document" ma:contentTypeID="0x0101002CD2547941699041A6BDCF797E1E2760" ma:contentTypeVersion="11" ma:contentTypeDescription="Create a new document." ma:contentTypeScope="" ma:versionID="f9b4668fe0849683374f6ea5641d0445">
   <xsd:schema xmlns:xsd="http://www.w3.org/2001/XMLSchema" xmlns:xs="http://www.w3.org/2001/XMLSchema" xmlns:p="http://schemas.microsoft.com/office/2006/metadata/properties" xmlns:ns1="http://schemas.microsoft.com/sharepoint/v3" xmlns:ns2="9bd09cec-7457-4e44-aff6-196092d9175a" xmlns:ns3="69e52124-d2b2-493e-a968-f03a573c24e0" targetNamespace="http://schemas.microsoft.com/office/2006/metadata/properties" ma:root="true" ma:fieldsID="123e835d97c4aa361fc1ea605d6e401f" ns1:_="" ns2:_="" ns3:_="">
     <xsd:import namespace="http://schemas.microsoft.com/sharepoint/v3"/>
@@ -14885,19 +14876,20 @@
 </ct:contentTypeSchema>
 </file>
 
+<file path=customXml/item3.xml><?xml version="1.0" encoding="utf-8"?>
+<?mso-contentType ?>
+<FormTemplates xmlns="http://schemas.microsoft.com/sharepoint/v3/contenttype/forms">
+  <Display>DocumentLibraryForm</Display>
+  <Edit>DocumentLibraryForm</Edit>
+  <New>DocumentLibraryForm</New>
+</FormTemplates>
+</file>
+
 <file path=customXml/item4.xml><?xml version="1.0" encoding="utf-8"?>
 <b:Sources xmlns:b="http://schemas.openxmlformats.org/officeDocument/2006/bibliography" xmlns="http://schemas.openxmlformats.org/officeDocument/2006/bibliography" SelectedStyle="\APASixthEditionOfficeOnline.xsl" StyleName="APA" Version="6"/>
 </file>
 
 <file path=customXml/itemProps1.xml><?xml version="1.0" encoding="utf-8"?>
-<ds:datastoreItem xmlns:ds="http://schemas.openxmlformats.org/officeDocument/2006/customXml" ds:itemID="{0D8F6363-B7CB-4963-A142-189994F3DE59}">
-  <ds:schemaRefs>
-    <ds:schemaRef ds:uri="http://schemas.microsoft.com/sharepoint/v3/contenttype/forms"/>
-  </ds:schemaRefs>
-</ds:datastoreItem>
-</file>
-
-<file path=customXml/itemProps2.xml><?xml version="1.0" encoding="utf-8"?>
 <ds:datastoreItem xmlns:ds="http://schemas.openxmlformats.org/officeDocument/2006/customXml" ds:itemID="{8806DD94-ACB9-45C2-88F8-03061C7EA7E1}">
   <ds:schemaRefs>
     <ds:schemaRef ds:uri="http://schemas.microsoft.com/office/2006/metadata/properties"/>
@@ -14908,7 +14900,7 @@
 </ds:datastoreItem>
 </file>
 
-<file path=customXml/itemProps3.xml><?xml version="1.0" encoding="utf-8"?>
+<file path=customXml/itemProps2.xml><?xml version="1.0" encoding="utf-8"?>
 <ds:datastoreItem xmlns:ds="http://schemas.openxmlformats.org/officeDocument/2006/customXml" ds:itemID="{A8DBA4D7-822D-48C5-8B01-119DE5F8066C}">
   <ds:schemaRefs>
     <ds:schemaRef ds:uri="http://schemas.microsoft.com/office/2006/metadata/contentType"/>
@@ -14928,8 +14920,16 @@
 </ds:datastoreItem>
 </file>
 
+<file path=customXml/itemProps3.xml><?xml version="1.0" encoding="utf-8"?>
+<ds:datastoreItem xmlns:ds="http://schemas.openxmlformats.org/officeDocument/2006/customXml" ds:itemID="{0D8F6363-B7CB-4963-A142-189994F3DE59}">
+  <ds:schemaRefs>
+    <ds:schemaRef ds:uri="http://schemas.microsoft.com/sharepoint/v3/contenttype/forms"/>
+  </ds:schemaRefs>
+</ds:datastoreItem>
+</file>
+
 <file path=customXml/itemProps4.xml><?xml version="1.0" encoding="utf-8"?>
-<ds:datastoreItem xmlns:ds="http://schemas.openxmlformats.org/officeDocument/2006/customXml" ds:itemID="{680CED0F-1385-4FD5-BEB2-0C2CD841B4FB}">
+<ds:datastoreItem xmlns:ds="http://schemas.openxmlformats.org/officeDocument/2006/customXml" ds:itemID="{905AE67B-AFAF-4E8D-ACCB-5C8CD2275B54}">
   <ds:schemaRefs>
     <ds:schemaRef ds:uri="http://schemas.openxmlformats.org/officeDocument/2006/bibliography"/>
   </ds:schemaRefs>
